--- a/old/2018-2019/Horse Fund Balance (2018-2019).docx
+++ b/old/2018-2019/Horse Fund Balance (2018-2019).docx
@@ -11,8 +11,6 @@
           <w:szCs w:val="40"/>
         </w:rPr>
       </w:pPr>
-      <w:bookmarkStart w:id="0" w:name="_GoBack"/>
-      <w:bookmarkEnd w:id="0"/>
       <w:r>
         <w:rPr>
           <w:b/>
@@ -722,7 +720,7 @@
                 <w:szCs w:val="22"/>
                 <w:lang w:eastAsia="zh-CN" w:bidi="ar-SA"/>
               </w:rPr>
-              <w:t xml:space="preserve">HK$1,080,000.00 </w:t>
+              <w:t>HK$2,020,000.00</w:t>
             </w:r>
           </w:p>
         </w:tc>
@@ -794,6 +792,8 @@
           <w:szCs w:val="40"/>
         </w:rPr>
       </w:pPr>
+      <w:bookmarkStart w:id="0" w:name="_GoBack"/>
+      <w:bookmarkEnd w:id="0"/>
     </w:p>
     <w:sectPr>
       <w:pgSz w:w="11906" w:h="16838"/>
